--- a/trunk/Hợp đồng thiết kế báo điện tử (update).docx
+++ b/trunk/Hợp đồng thiết kế báo điện tử (update).docx
@@ -9,6 +9,12 @@
           <w:b/>
         </w:rPr>
       </w:pPr>
+      <w:r>
+        <w:rPr>
+          <w:b/>
+        </w:rPr>
+        <w:t>rhd</w:t>
+      </w:r>
     </w:p>
     <w:p>
       <w:pPr>
@@ -8699,8 +8705,9 @@
     <w:panose1 w:val="020B0604030504040204"/>
     <w:charset w:val="00"/>
     <w:family w:val="swiss"/>
+    <w:notTrueType/>
     <w:pitch w:val="variable"/>
-    <w:sig w:usb0="E1002EFF" w:usb1="C000605B" w:usb2="00000029" w:usb3="00000000" w:csb0="000101FF" w:csb1="00000000"/>
+    <w:sig w:usb0="00000003" w:usb1="00000000" w:usb2="00000000" w:usb3="00000000" w:csb0="00000001" w:csb1="00000000"/>
   </w:font>
   <w:font w:name="Cambria">
     <w:panose1 w:val="02040503050406030204"/>
@@ -8726,7 +8733,10 @@
     <w:rsid w:val="00243E26"/>
     <w:rsid w:val="00270E53"/>
     <w:rsid w:val="0034713E"/>
+    <w:rsid w:val="00395AC2"/>
+    <w:rsid w:val="003C1B9F"/>
     <w:rsid w:val="00D45CD7"/>
+    <w:rsid w:val="00F64AD6"/>
   </w:rsids>
   <m:mathPr>
     <m:mathFont m:val="Cambria Math"/>
